--- a/ссылки и теория.docx
+++ b/ссылки и теория.docx
@@ -16,7 +16,21 @@
         <w:rPr>
           <w:rStyle w:val="a3"/>
         </w:rPr>
-        <w:t>https://codelab.pro/prostoe-burger-menyu-na-chistom-javascript/</w:t>
+        <w:t>https://codelab.pro/pros</w:t>
+      </w:r>
+      <w:bookmarkStart w:id="0" w:name="_GoBack"/>
+      <w:bookmarkEnd w:id="0"/>
+      <w:r>
+        <w:rPr>
+          <w:rStyle w:val="a3"/>
+        </w:rPr>
+        <w:t>t</w:t>
+      </w:r>
+      <w:r>
+        <w:rPr>
+          <w:rStyle w:val="a3"/>
+        </w:rPr>
+        <w:t>oe-burger-menyu-na-chistom-javascript/</w:t>
       </w:r>
       <w:r>
         <w:rPr>
@@ -43,7 +57,19 @@
           <w:rPr>
             <w:rStyle w:val="a3"/>
           </w:rPr>
-          <w:t>https://liondigital.ru/kak-sdelat-burger-menyu-css-js/</w:t>
+          <w:t>https://liondigital.ru/kak-s</w:t>
+        </w:r>
+        <w:r>
+          <w:rPr>
+            <w:rStyle w:val="a3"/>
+          </w:rPr>
+          <w:t>d</w:t>
+        </w:r>
+        <w:r>
+          <w:rPr>
+            <w:rStyle w:val="a3"/>
+          </w:rPr>
+          <w:t>elat-burger-menyu-css-js/</w:t>
         </w:r>
       </w:hyperlink>
       <w:r>
@@ -57,8 +83,20 @@
       <w:r>
         <w:t xml:space="preserve"> меню все понятно</w:t>
       </w:r>
-      <w:bookmarkStart w:id="0" w:name="_GoBack"/>
-      <w:bookmarkEnd w:id="0"/>
+    </w:p>
+    <w:p/>
+    <w:p>
+      <w:hyperlink r:id="rId5" w:history="1">
+        <w:r>
+          <w:rPr>
+            <w:rStyle w:val="a3"/>
+          </w:rPr>
+          <w:t>https://myrusakov.ru/jquery-gamburger-menu-part1.html</w:t>
+        </w:r>
+      </w:hyperlink>
+      <w:r>
+        <w:t xml:space="preserve"> </w:t>
+      </w:r>
     </w:p>
     <w:sectPr>
       <w:pgSz w:w="11906" w:h="16838"/>
@@ -502,6 +540,18 @@
       <w:u w:val="single"/>
     </w:rPr>
   </w:style>
+  <w:style w:type="character" w:styleId="a4">
+    <w:name w:val="FollowedHyperlink"/>
+    <w:basedOn w:val="a0"/>
+    <w:uiPriority w:val="99"/>
+    <w:semiHidden/>
+    <w:unhideWhenUsed/>
+    <w:rsid w:val="003C4D9E"/>
+    <w:rPr>
+      <w:color w:val="954F72" w:themeColor="followedHyperlink"/>
+      <w:u w:val="single"/>
+    </w:rPr>
+  </w:style>
 </w:styles>
 </file>
 
